--- a/Documento analise de requisitos da refatoração da unit calcularrateio.docx
+++ b/Documento analise de requisitos da refatoração da unit calcularrateio.docx
@@ -274,7 +274,9 @@
               <w:tab w:val="right" w:leader="dot" w:pos="8494"/>
             </w:tabs>
             <w:rPr>
+              <w:rFonts w:eastAsiaTheme="minorEastAsia"/>
               <w:noProof/>
+              <w:lang w:eastAsia="pt-BR"/>
             </w:rPr>
           </w:pPr>
           <w:r>
@@ -286,7 +288,7 @@
           <w:r>
             <w:fldChar w:fldCharType="separate"/>
           </w:r>
-          <w:hyperlink w:anchor="_Toc456886611" w:history="1">
+          <w:hyperlink w:anchor="_Toc456887400" w:history="1">
             <w:r>
               <w:rPr>
                 <w:rStyle w:val="Hyperlink"/>
@@ -296,7 +298,9 @@
             </w:r>
             <w:r>
               <w:rPr>
-                <w:noProof/>
+                <w:rFonts w:eastAsiaTheme="minorEastAsia"/>
+                <w:noProof/>
+                <w:lang w:eastAsia="pt-BR"/>
               </w:rPr>
               <w:tab/>
             </w:r>
@@ -326,7 +330,7 @@
                 <w:noProof/>
                 <w:webHidden/>
               </w:rPr>
-              <w:instrText xml:space="preserve"> PAGEREF _Toc456886611 \h </w:instrText>
+              <w:instrText xml:space="preserve"> PAGEREF _Toc456887400 \h </w:instrText>
             </w:r>
             <w:r>
               <w:rPr>
@@ -365,10 +369,12 @@
               <w:tab w:val="right" w:leader="dot" w:pos="8494"/>
             </w:tabs>
             <w:rPr>
+              <w:rFonts w:eastAsiaTheme="minorEastAsia"/>
               <w:noProof/>
+              <w:lang w:eastAsia="pt-BR"/>
             </w:rPr>
           </w:pPr>
-          <w:hyperlink w:anchor="_Toc456886612" w:history="1">
+          <w:hyperlink w:anchor="_Toc456887401" w:history="1">
             <w:r>
               <w:rPr>
                 <w:rStyle w:val="Hyperlink"/>
@@ -378,7 +384,9 @@
             </w:r>
             <w:r>
               <w:rPr>
-                <w:noProof/>
+                <w:rFonts w:eastAsiaTheme="minorEastAsia"/>
+                <w:noProof/>
+                <w:lang w:eastAsia="pt-BR"/>
               </w:rPr>
               <w:tab/>
             </w:r>
@@ -387,7 +395,7 @@
                 <w:rStyle w:val="Hyperlink"/>
                 <w:noProof/>
               </w:rPr>
-              <w:t>Processo de software</w:t>
+              <w:t>Regra geral esperada</w:t>
             </w:r>
             <w:r>
               <w:rPr>
@@ -408,7 +416,7 @@
                 <w:noProof/>
                 <w:webHidden/>
               </w:rPr>
-              <w:instrText xml:space="preserve"> PAGEREF _Toc456886612 \h </w:instrText>
+              <w:instrText xml:space="preserve"> PAGEREF _Toc456887401 \h </w:instrText>
             </w:r>
             <w:r>
               <w:rPr>
@@ -447,10 +455,12 @@
               <w:tab w:val="right" w:leader="dot" w:pos="8494"/>
             </w:tabs>
             <w:rPr>
+              <w:rFonts w:eastAsiaTheme="minorEastAsia"/>
               <w:noProof/>
+              <w:lang w:eastAsia="pt-BR"/>
             </w:rPr>
           </w:pPr>
-          <w:hyperlink w:anchor="_Toc456886613" w:history="1">
+          <w:hyperlink w:anchor="_Toc456887402" w:history="1">
             <w:r>
               <w:rPr>
                 <w:rStyle w:val="Hyperlink"/>
@@ -460,7 +470,9 @@
             </w:r>
             <w:r>
               <w:rPr>
-                <w:noProof/>
+                <w:rFonts w:eastAsiaTheme="minorEastAsia"/>
+                <w:noProof/>
+                <w:lang w:eastAsia="pt-BR"/>
               </w:rPr>
               <w:tab/>
             </w:r>
@@ -469,7 +481,7 @@
                 <w:rStyle w:val="Hyperlink"/>
                 <w:noProof/>
               </w:rPr>
-              <w:t>Gerencia de projetos de software</w:t>
+              <w:t>Como esta hoje a regra de maneira geral</w:t>
             </w:r>
             <w:r>
               <w:rPr>
@@ -490,7 +502,7 @@
                 <w:noProof/>
                 <w:webHidden/>
               </w:rPr>
-              <w:instrText xml:space="preserve"> PAGEREF _Toc456886613 \h </w:instrText>
+              <w:instrText xml:space="preserve"> PAGEREF _Toc456887402 \h </w:instrText>
             </w:r>
             <w:r>
               <w:rPr>
@@ -529,10 +541,12 @@
               <w:tab w:val="right" w:leader="dot" w:pos="8494"/>
             </w:tabs>
             <w:rPr>
+              <w:rFonts w:eastAsiaTheme="minorEastAsia"/>
               <w:noProof/>
+              <w:lang w:eastAsia="pt-BR"/>
             </w:rPr>
           </w:pPr>
-          <w:hyperlink w:anchor="_Toc456886614" w:history="1">
+          <w:hyperlink w:anchor="_Toc456887403" w:history="1">
             <w:r>
               <w:rPr>
                 <w:rStyle w:val="Hyperlink"/>
@@ -542,7 +556,9 @@
             </w:r>
             <w:r>
               <w:rPr>
-                <w:noProof/>
+                <w:rFonts w:eastAsiaTheme="minorEastAsia"/>
+                <w:noProof/>
+                <w:lang w:eastAsia="pt-BR"/>
               </w:rPr>
               <w:tab/>
             </w:r>
@@ -551,7 +567,7 @@
                 <w:rStyle w:val="Hyperlink"/>
                 <w:noProof/>
               </w:rPr>
-              <w:t>Gerencia de qualidade</w:t>
+              <w:t>Importante</w:t>
             </w:r>
             <w:r>
               <w:rPr>
@@ -572,7 +588,7 @@
                 <w:noProof/>
                 <w:webHidden/>
               </w:rPr>
-              <w:instrText xml:space="preserve"> PAGEREF _Toc456886614 \h </w:instrText>
+              <w:instrText xml:space="preserve"> PAGEREF _Toc456887403 \h </w:instrText>
             </w:r>
             <w:r>
               <w:rPr>
@@ -611,10 +627,12 @@
               <w:tab w:val="right" w:leader="dot" w:pos="8494"/>
             </w:tabs>
             <w:rPr>
+              <w:rFonts w:eastAsiaTheme="minorEastAsia"/>
               <w:noProof/>
+              <w:lang w:eastAsia="pt-BR"/>
             </w:rPr>
           </w:pPr>
-          <w:hyperlink w:anchor="_Toc456886615" w:history="1">
+          <w:hyperlink w:anchor="_Toc456887404" w:history="1">
             <w:r>
               <w:rPr>
                 <w:rStyle w:val="Hyperlink"/>
@@ -624,7 +642,9 @@
             </w:r>
             <w:r>
               <w:rPr>
-                <w:noProof/>
+                <w:rFonts w:eastAsiaTheme="minorEastAsia"/>
+                <w:noProof/>
+                <w:lang w:eastAsia="pt-BR"/>
               </w:rPr>
               <w:tab/>
             </w:r>
@@ -654,7 +674,265 @@
                 <w:noProof/>
                 <w:webHidden/>
               </w:rPr>
-              <w:instrText xml:space="preserve"> PAGEREF _Toc456886615 \h </w:instrText>
+              <w:instrText xml:space="preserve"> PAGEREF _Toc456887404 \h </w:instrText>
+            </w:r>
+            <w:r>
+              <w:rPr>
+                <w:noProof/>
+                <w:webHidden/>
+              </w:rPr>
+            </w:r>
+            <w:r>
+              <w:rPr>
+                <w:noProof/>
+                <w:webHidden/>
+              </w:rPr>
+              <w:fldChar w:fldCharType="separate"/>
+            </w:r>
+            <w:r>
+              <w:rPr>
+                <w:noProof/>
+                <w:webHidden/>
+              </w:rPr>
+              <w:t>3</w:t>
+            </w:r>
+            <w:r>
+              <w:rPr>
+                <w:noProof/>
+                <w:webHidden/>
+              </w:rPr>
+              <w:fldChar w:fldCharType="end"/>
+            </w:r>
+          </w:hyperlink>
+        </w:p>
+        <w:p>
+          <w:pPr>
+            <w:pStyle w:val="Sumrio2"/>
+            <w:tabs>
+              <w:tab w:val="left" w:pos="660"/>
+              <w:tab w:val="right" w:leader="dot" w:pos="8494"/>
+            </w:tabs>
+            <w:rPr>
+              <w:rFonts w:eastAsiaTheme="minorEastAsia"/>
+              <w:noProof/>
+              <w:lang w:eastAsia="pt-BR"/>
+            </w:rPr>
+          </w:pPr>
+          <w:hyperlink w:anchor="_Toc456887405" w:history="1">
+            <w:r>
+              <w:rPr>
+                <w:rStyle w:val="Hyperlink"/>
+                <w:noProof/>
+              </w:rPr>
+              <w:t>1)</w:t>
+            </w:r>
+            <w:r>
+              <w:rPr>
+                <w:rFonts w:eastAsiaTheme="minorEastAsia"/>
+                <w:noProof/>
+                <w:lang w:eastAsia="pt-BR"/>
+              </w:rPr>
+              <w:tab/>
+            </w:r>
+            <w:r>
+              <w:rPr>
+                <w:rStyle w:val="Hyperlink"/>
+                <w:noProof/>
+              </w:rPr>
+              <w:t>Requisitos Funcionais</w:t>
+            </w:r>
+            <w:r>
+              <w:rPr>
+                <w:noProof/>
+                <w:webHidden/>
+              </w:rPr>
+              <w:tab/>
+            </w:r>
+            <w:r>
+              <w:rPr>
+                <w:noProof/>
+                <w:webHidden/>
+              </w:rPr>
+              <w:fldChar w:fldCharType="begin"/>
+            </w:r>
+            <w:r>
+              <w:rPr>
+                <w:noProof/>
+                <w:webHidden/>
+              </w:rPr>
+              <w:instrText xml:space="preserve"> PAGEREF _Toc456887405 \h </w:instrText>
+            </w:r>
+            <w:r>
+              <w:rPr>
+                <w:noProof/>
+                <w:webHidden/>
+              </w:rPr>
+            </w:r>
+            <w:r>
+              <w:rPr>
+                <w:noProof/>
+                <w:webHidden/>
+              </w:rPr>
+              <w:fldChar w:fldCharType="separate"/>
+            </w:r>
+            <w:r>
+              <w:rPr>
+                <w:noProof/>
+                <w:webHidden/>
+              </w:rPr>
+              <w:t>3</w:t>
+            </w:r>
+            <w:r>
+              <w:rPr>
+                <w:noProof/>
+                <w:webHidden/>
+              </w:rPr>
+              <w:fldChar w:fldCharType="end"/>
+            </w:r>
+          </w:hyperlink>
+        </w:p>
+        <w:p>
+          <w:pPr>
+            <w:pStyle w:val="Sumrio2"/>
+            <w:tabs>
+              <w:tab w:val="left" w:pos="660"/>
+              <w:tab w:val="right" w:leader="dot" w:pos="8494"/>
+            </w:tabs>
+            <w:rPr>
+              <w:rFonts w:eastAsiaTheme="minorEastAsia"/>
+              <w:noProof/>
+              <w:lang w:eastAsia="pt-BR"/>
+            </w:rPr>
+          </w:pPr>
+          <w:hyperlink w:anchor="_Toc456887406" w:history="1">
+            <w:r>
+              <w:rPr>
+                <w:rStyle w:val="Hyperlink"/>
+                <w:noProof/>
+              </w:rPr>
+              <w:t>2)</w:t>
+            </w:r>
+            <w:r>
+              <w:rPr>
+                <w:rFonts w:eastAsiaTheme="minorEastAsia"/>
+                <w:noProof/>
+                <w:lang w:eastAsia="pt-BR"/>
+              </w:rPr>
+              <w:tab/>
+            </w:r>
+            <w:r>
+              <w:rPr>
+                <w:rStyle w:val="Hyperlink"/>
+                <w:noProof/>
+              </w:rPr>
+              <w:t>Requisitos não Funcionais</w:t>
+            </w:r>
+            <w:r>
+              <w:rPr>
+                <w:noProof/>
+                <w:webHidden/>
+              </w:rPr>
+              <w:tab/>
+            </w:r>
+            <w:r>
+              <w:rPr>
+                <w:noProof/>
+                <w:webHidden/>
+              </w:rPr>
+              <w:fldChar w:fldCharType="begin"/>
+            </w:r>
+            <w:r>
+              <w:rPr>
+                <w:noProof/>
+                <w:webHidden/>
+              </w:rPr>
+              <w:instrText xml:space="preserve"> PAGEREF _Toc456887406 \h </w:instrText>
+            </w:r>
+            <w:r>
+              <w:rPr>
+                <w:noProof/>
+                <w:webHidden/>
+              </w:rPr>
+            </w:r>
+            <w:r>
+              <w:rPr>
+                <w:noProof/>
+                <w:webHidden/>
+              </w:rPr>
+              <w:fldChar w:fldCharType="separate"/>
+            </w:r>
+            <w:r>
+              <w:rPr>
+                <w:noProof/>
+                <w:webHidden/>
+              </w:rPr>
+              <w:t>3</w:t>
+            </w:r>
+            <w:r>
+              <w:rPr>
+                <w:noProof/>
+                <w:webHidden/>
+              </w:rPr>
+              <w:fldChar w:fldCharType="end"/>
+            </w:r>
+          </w:hyperlink>
+        </w:p>
+        <w:p>
+          <w:pPr>
+            <w:pStyle w:val="Sumrio2"/>
+            <w:tabs>
+              <w:tab w:val="left" w:pos="660"/>
+              <w:tab w:val="right" w:leader="dot" w:pos="8494"/>
+            </w:tabs>
+            <w:rPr>
+              <w:rFonts w:eastAsiaTheme="minorEastAsia"/>
+              <w:noProof/>
+              <w:lang w:eastAsia="pt-BR"/>
+            </w:rPr>
+          </w:pPr>
+          <w:hyperlink w:anchor="_Toc456887407" w:history="1">
+            <w:r>
+              <w:rPr>
+                <w:rStyle w:val="Hyperlink"/>
+                <w:noProof/>
+              </w:rPr>
+              <w:t>3)</w:t>
+            </w:r>
+            <w:r>
+              <w:rPr>
+                <w:rFonts w:eastAsiaTheme="minorEastAsia"/>
+                <w:noProof/>
+                <w:lang w:eastAsia="pt-BR"/>
+              </w:rPr>
+              <w:tab/>
+            </w:r>
+            <w:r>
+              <w:rPr>
+                <w:rStyle w:val="Hyperlink"/>
+                <w:noProof/>
+              </w:rPr>
+              <w:t>Restrições e Obrigações</w:t>
+            </w:r>
+            <w:r>
+              <w:rPr>
+                <w:noProof/>
+                <w:webHidden/>
+              </w:rPr>
+              <w:tab/>
+            </w:r>
+            <w:r>
+              <w:rPr>
+                <w:noProof/>
+                <w:webHidden/>
+              </w:rPr>
+              <w:fldChar w:fldCharType="begin"/>
+            </w:r>
+            <w:r>
+              <w:rPr>
+                <w:noProof/>
+                <w:webHidden/>
+              </w:rPr>
+              <w:instrText xml:space="preserve"> PAGEREF _Toc456887407 \h </w:instrText>
             </w:r>
             <w:r>
               <w:rPr>
@@ -693,10 +971,12 @@
               <w:tab w:val="right" w:leader="dot" w:pos="8494"/>
             </w:tabs>
             <w:rPr>
+              <w:rFonts w:eastAsiaTheme="minorEastAsia"/>
               <w:noProof/>
+              <w:lang w:eastAsia="pt-BR"/>
             </w:rPr>
           </w:pPr>
-          <w:hyperlink w:anchor="_Toc456886616" w:history="1">
+          <w:hyperlink w:anchor="_Toc456887408" w:history="1">
             <w:r>
               <w:rPr>
                 <w:rStyle w:val="Hyperlink"/>
@@ -706,7 +986,9 @@
             </w:r>
             <w:r>
               <w:rPr>
-                <w:noProof/>
+                <w:rFonts w:eastAsiaTheme="minorEastAsia"/>
+                <w:noProof/>
+                <w:lang w:eastAsia="pt-BR"/>
               </w:rPr>
               <w:tab/>
             </w:r>
@@ -715,7 +997,7 @@
                 <w:rStyle w:val="Hyperlink"/>
                 <w:noProof/>
               </w:rPr>
-              <w:t>Projeto do sistema</w:t>
+              <w:t>O que será alterado e o que deve ser testado</w:t>
             </w:r>
             <w:r>
               <w:rPr>
@@ -736,7 +1018,7 @@
                 <w:noProof/>
                 <w:webHidden/>
               </w:rPr>
-              <w:instrText xml:space="preserve"> PAGEREF _Toc456886616 \h </w:instrText>
+              <w:instrText xml:space="preserve"> PAGEREF _Toc456887408 \h </w:instrText>
             </w:r>
             <w:r>
               <w:rPr>
@@ -775,10 +1057,12 @@
               <w:tab w:val="right" w:leader="dot" w:pos="8494"/>
             </w:tabs>
             <w:rPr>
+              <w:rFonts w:eastAsiaTheme="minorEastAsia"/>
               <w:noProof/>
+              <w:lang w:eastAsia="pt-BR"/>
             </w:rPr>
           </w:pPr>
-          <w:hyperlink w:anchor="_Toc456886617" w:history="1">
+          <w:hyperlink w:anchor="_Toc456887409" w:history="1">
             <w:r>
               <w:rPr>
                 <w:rStyle w:val="Hyperlink"/>
@@ -788,7 +1072,9 @@
             </w:r>
             <w:r>
               <w:rPr>
-                <w:noProof/>
+                <w:rFonts w:eastAsiaTheme="minorEastAsia"/>
+                <w:noProof/>
+                <w:lang w:eastAsia="pt-BR"/>
               </w:rPr>
               <w:tab/>
             </w:r>
@@ -797,7 +1083,7 @@
                 <w:rStyle w:val="Hyperlink"/>
                 <w:noProof/>
               </w:rPr>
-              <w:t>Implementação e teste</w:t>
+              <w:t>Restrições e Obrigações</w:t>
             </w:r>
             <w:r>
               <w:rPr>
@@ -818,7 +1104,7 @@
                 <w:noProof/>
                 <w:webHidden/>
               </w:rPr>
-              <w:instrText xml:space="preserve"> PAGEREF _Toc456886617 \h </w:instrText>
+              <w:instrText xml:space="preserve"> PAGEREF _Toc456887409 \h </w:instrText>
             </w:r>
             <w:r>
               <w:rPr>
@@ -857,10 +1143,12 @@
               <w:tab w:val="right" w:leader="dot" w:pos="8494"/>
             </w:tabs>
             <w:rPr>
+              <w:rFonts w:eastAsiaTheme="minorEastAsia"/>
               <w:noProof/>
+              <w:lang w:eastAsia="pt-BR"/>
             </w:rPr>
           </w:pPr>
-          <w:hyperlink w:anchor="_Toc456886618" w:history="1">
+          <w:hyperlink w:anchor="_Toc456887410" w:history="1">
             <w:r>
               <w:rPr>
                 <w:rStyle w:val="Hyperlink"/>
@@ -870,7 +1158,9 @@
             </w:r>
             <w:r>
               <w:rPr>
-                <w:noProof/>
+                <w:rFonts w:eastAsiaTheme="minorEastAsia"/>
+                <w:noProof/>
+                <w:lang w:eastAsia="pt-BR"/>
               </w:rPr>
               <w:tab/>
             </w:r>
@@ -879,6 +1169,178 @@
                 <w:rStyle w:val="Hyperlink"/>
                 <w:noProof/>
               </w:rPr>
+              <w:t>Observações</w:t>
+            </w:r>
+            <w:r>
+              <w:rPr>
+                <w:noProof/>
+                <w:webHidden/>
+              </w:rPr>
+              <w:tab/>
+            </w:r>
+            <w:r>
+              <w:rPr>
+                <w:noProof/>
+                <w:webHidden/>
+              </w:rPr>
+              <w:fldChar w:fldCharType="begin"/>
+            </w:r>
+            <w:r>
+              <w:rPr>
+                <w:noProof/>
+                <w:webHidden/>
+              </w:rPr>
+              <w:instrText xml:space="preserve"> PAGEREF _Toc456887410 \h </w:instrText>
+            </w:r>
+            <w:r>
+              <w:rPr>
+                <w:noProof/>
+                <w:webHidden/>
+              </w:rPr>
+            </w:r>
+            <w:r>
+              <w:rPr>
+                <w:noProof/>
+                <w:webHidden/>
+              </w:rPr>
+              <w:fldChar w:fldCharType="separate"/>
+            </w:r>
+            <w:r>
+              <w:rPr>
+                <w:noProof/>
+                <w:webHidden/>
+              </w:rPr>
+              <w:t>3</w:t>
+            </w:r>
+            <w:r>
+              <w:rPr>
+                <w:noProof/>
+                <w:webHidden/>
+              </w:rPr>
+              <w:fldChar w:fldCharType="end"/>
+            </w:r>
+          </w:hyperlink>
+        </w:p>
+        <w:p>
+          <w:pPr>
+            <w:pStyle w:val="Sumrio1"/>
+            <w:tabs>
+              <w:tab w:val="left" w:pos="440"/>
+              <w:tab w:val="right" w:leader="dot" w:pos="8494"/>
+            </w:tabs>
+            <w:rPr>
+              <w:rFonts w:eastAsiaTheme="minorEastAsia"/>
+              <w:noProof/>
+              <w:lang w:eastAsia="pt-BR"/>
+            </w:rPr>
+          </w:pPr>
+          <w:hyperlink w:anchor="_Toc456887411" w:history="1">
+            <w:r>
+              <w:rPr>
+                <w:rStyle w:val="Hyperlink"/>
+                <w:noProof/>
+              </w:rPr>
+              <w:t>9.</w:t>
+            </w:r>
+            <w:r>
+              <w:rPr>
+                <w:rFonts w:eastAsiaTheme="minorEastAsia"/>
+                <w:noProof/>
+                <w:lang w:eastAsia="pt-BR"/>
+              </w:rPr>
+              <w:tab/>
+            </w:r>
+            <w:r>
+              <w:rPr>
+                <w:rStyle w:val="Hyperlink"/>
+                <w:noProof/>
+              </w:rPr>
+              <w:t>Implementação e teste</w:t>
+            </w:r>
+            <w:r>
+              <w:rPr>
+                <w:noProof/>
+                <w:webHidden/>
+              </w:rPr>
+              <w:tab/>
+            </w:r>
+            <w:r>
+              <w:rPr>
+                <w:noProof/>
+                <w:webHidden/>
+              </w:rPr>
+              <w:fldChar w:fldCharType="begin"/>
+            </w:r>
+            <w:r>
+              <w:rPr>
+                <w:noProof/>
+                <w:webHidden/>
+              </w:rPr>
+              <w:instrText xml:space="preserve"> PAGEREF _Toc456887411 \h </w:instrText>
+            </w:r>
+            <w:r>
+              <w:rPr>
+                <w:noProof/>
+                <w:webHidden/>
+              </w:rPr>
+            </w:r>
+            <w:r>
+              <w:rPr>
+                <w:noProof/>
+                <w:webHidden/>
+              </w:rPr>
+              <w:fldChar w:fldCharType="separate"/>
+            </w:r>
+            <w:r>
+              <w:rPr>
+                <w:noProof/>
+                <w:webHidden/>
+              </w:rPr>
+              <w:t>3</w:t>
+            </w:r>
+            <w:r>
+              <w:rPr>
+                <w:noProof/>
+                <w:webHidden/>
+              </w:rPr>
+              <w:fldChar w:fldCharType="end"/>
+            </w:r>
+          </w:hyperlink>
+        </w:p>
+        <w:p>
+          <w:pPr>
+            <w:pStyle w:val="Sumrio1"/>
+            <w:tabs>
+              <w:tab w:val="left" w:pos="660"/>
+              <w:tab w:val="right" w:leader="dot" w:pos="8494"/>
+            </w:tabs>
+            <w:rPr>
+              <w:rFonts w:eastAsiaTheme="minorEastAsia"/>
+              <w:noProof/>
+              <w:lang w:eastAsia="pt-BR"/>
+            </w:rPr>
+          </w:pPr>
+          <w:hyperlink w:anchor="_Toc456887412" w:history="1">
+            <w:r>
+              <w:rPr>
+                <w:rStyle w:val="Hyperlink"/>
+                <w:noProof/>
+              </w:rPr>
+              <w:t>10.</w:t>
+            </w:r>
+            <w:r>
+              <w:rPr>
+                <w:rFonts w:eastAsiaTheme="minorEastAsia"/>
+                <w:noProof/>
+                <w:lang w:eastAsia="pt-BR"/>
+              </w:rPr>
+              <w:tab/>
+            </w:r>
+            <w:r>
+              <w:rPr>
+                <w:rStyle w:val="Hyperlink"/>
+                <w:noProof/>
+              </w:rPr>
               <w:t>Entrega e manutenção</w:t>
             </w:r>
             <w:r>
@@ -900,7 +1362,93 @@
                 <w:noProof/>
                 <w:webHidden/>
               </w:rPr>
-              <w:instrText xml:space="preserve"> PAGEREF _Toc456886618 \h </w:instrText>
+              <w:instrText xml:space="preserve"> PAGEREF _Toc456887412 \h </w:instrText>
+            </w:r>
+            <w:r>
+              <w:rPr>
+                <w:noProof/>
+                <w:webHidden/>
+              </w:rPr>
+            </w:r>
+            <w:r>
+              <w:rPr>
+                <w:noProof/>
+                <w:webHidden/>
+              </w:rPr>
+              <w:fldChar w:fldCharType="separate"/>
+            </w:r>
+            <w:r>
+              <w:rPr>
+                <w:noProof/>
+                <w:webHidden/>
+              </w:rPr>
+              <w:t>3</w:t>
+            </w:r>
+            <w:r>
+              <w:rPr>
+                <w:noProof/>
+                <w:webHidden/>
+              </w:rPr>
+              <w:fldChar w:fldCharType="end"/>
+            </w:r>
+          </w:hyperlink>
+        </w:p>
+        <w:p>
+          <w:pPr>
+            <w:pStyle w:val="Sumrio1"/>
+            <w:tabs>
+              <w:tab w:val="left" w:pos="660"/>
+              <w:tab w:val="right" w:leader="dot" w:pos="8494"/>
+            </w:tabs>
+            <w:rPr>
+              <w:rFonts w:eastAsiaTheme="minorEastAsia"/>
+              <w:noProof/>
+              <w:lang w:eastAsia="pt-BR"/>
+            </w:rPr>
+          </w:pPr>
+          <w:hyperlink w:anchor="_Toc456887413" w:history="1">
+            <w:r>
+              <w:rPr>
+                <w:rStyle w:val="Hyperlink"/>
+                <w:noProof/>
+              </w:rPr>
+              <w:t>11.</w:t>
+            </w:r>
+            <w:r>
+              <w:rPr>
+                <w:rFonts w:eastAsiaTheme="minorEastAsia"/>
+                <w:noProof/>
+                <w:lang w:eastAsia="pt-BR"/>
+              </w:rPr>
+              <w:tab/>
+            </w:r>
+            <w:r>
+              <w:rPr>
+                <w:rStyle w:val="Hyperlink"/>
+                <w:noProof/>
+              </w:rPr>
+              <w:t>Conclusão</w:t>
+            </w:r>
+            <w:r>
+              <w:rPr>
+                <w:noProof/>
+                <w:webHidden/>
+              </w:rPr>
+              <w:tab/>
+            </w:r>
+            <w:r>
+              <w:rPr>
+                <w:noProof/>
+                <w:webHidden/>
+              </w:rPr>
+              <w:fldChar w:fldCharType="begin"/>
+            </w:r>
+            <w:r>
+              <w:rPr>
+                <w:noProof/>
+                <w:webHidden/>
+              </w:rPr>
+              <w:instrText xml:space="preserve"> PAGEREF _Toc456887413 \h </w:instrText>
             </w:r>
             <w:r>
               <w:rPr>
@@ -943,6 +1491,8 @@
       </w:sdtContent>
     </w:sdt>
     <w:p>
+      <w:bookmarkStart w:id="0" w:name="_GoBack"/>
+      <w:bookmarkEnd w:id="0"/>
       <w:r>
         <w:br w:type="page"/>
       </w:r>
@@ -956,12 +1506,12 @@
         </w:numPr>
         <w:outlineLvl w:val="0"/>
       </w:pPr>
-      <w:bookmarkStart w:id="0" w:name="_Toc456886611"/>
+      <w:bookmarkStart w:id="1" w:name="_Toc456887400"/>
       <w:r>
         <w:lastRenderedPageBreak/>
         <w:t>Introdução</w:t>
       </w:r>
-      <w:bookmarkEnd w:id="0"/>
+      <w:bookmarkEnd w:id="1"/>
     </w:p>
     <w:p>
       <w:pPr>
@@ -972,9 +1522,11 @@
         </w:numPr>
         <w:outlineLvl w:val="0"/>
       </w:pPr>
+      <w:bookmarkStart w:id="2" w:name="_Toc456887401"/>
       <w:r>
         <w:t>Regra geral esperada</w:t>
       </w:r>
+      <w:bookmarkEnd w:id="2"/>
     </w:p>
     <w:p>
       <w:pPr>
@@ -985,9 +1537,11 @@
         </w:numPr>
         <w:outlineLvl w:val="0"/>
       </w:pPr>
+      <w:bookmarkStart w:id="3" w:name="_Toc456887402"/>
       <w:r>
         <w:t>Como esta hoje a regra de maneira geral</w:t>
       </w:r>
+      <w:bookmarkEnd w:id="3"/>
     </w:p>
     <w:p>
       <w:pPr>
@@ -998,12 +1552,11 @@
         </w:numPr>
         <w:outlineLvl w:val="0"/>
       </w:pPr>
-      <w:bookmarkStart w:id="1" w:name="_Toc456886614"/>
-      <w:bookmarkStart w:id="2" w:name="_GoBack"/>
+      <w:bookmarkStart w:id="4" w:name="_Toc456887403"/>
       <w:r>
-        <w:t>Gerencia de qualidade</w:t>
+        <w:t>Importante</w:t>
       </w:r>
-      <w:bookmarkEnd w:id="1"/>
+      <w:bookmarkEnd w:id="4"/>
     </w:p>
     <w:p>
       <w:pPr>
@@ -1014,12 +1567,59 @@
         </w:numPr>
         <w:outlineLvl w:val="0"/>
       </w:pPr>
-      <w:bookmarkStart w:id="3" w:name="_Toc456886615"/>
-      <w:bookmarkEnd w:id="2"/>
+      <w:bookmarkStart w:id="5" w:name="_Toc456887404"/>
       <w:r>
         <w:t>Especificação e analise de requisitos</w:t>
       </w:r>
-      <w:bookmarkEnd w:id="3"/>
+      <w:bookmarkEnd w:id="5"/>
+    </w:p>
+    <w:p>
+      <w:pPr>
+        <w:pStyle w:val="PargrafodaLista"/>
+        <w:numPr>
+          <w:ilvl w:val="0"/>
+          <w:numId w:val="2"/>
+        </w:numPr>
+        <w:outlineLvl w:val="1"/>
+      </w:pPr>
+      <w:bookmarkStart w:id="6" w:name="_Toc456887405"/>
+      <w:r>
+        <w:t>Requisitos Funcionais</w:t>
+      </w:r>
+      <w:bookmarkEnd w:id="6"/>
+    </w:p>
+    <w:p>
+      <w:pPr>
+        <w:pStyle w:val="PargrafodaLista"/>
+        <w:numPr>
+          <w:ilvl w:val="0"/>
+          <w:numId w:val="2"/>
+        </w:numPr>
+        <w:outlineLvl w:val="1"/>
+      </w:pPr>
+      <w:bookmarkStart w:id="7" w:name="_Toc456887406"/>
+      <w:r>
+        <w:t>Requisitos não Funcionais</w:t>
+      </w:r>
+      <w:bookmarkEnd w:id="7"/>
+    </w:p>
+    <w:p>
+      <w:pPr>
+        <w:pStyle w:val="PargrafodaLista"/>
+        <w:numPr>
+          <w:ilvl w:val="0"/>
+          <w:numId w:val="2"/>
+        </w:numPr>
+        <w:outlineLvl w:val="1"/>
+      </w:pPr>
+      <w:bookmarkStart w:id="8" w:name="_Toc456887407"/>
+      <w:r>
+        <w:t xml:space="preserve">Restrições e </w:t>
+      </w:r>
+      <w:r>
+        <w:t>Obrigações</w:t>
+      </w:r>
+      <w:bookmarkEnd w:id="8"/>
     </w:p>
     <w:p>
       <w:pPr>
@@ -1030,11 +1630,11 @@
         </w:numPr>
         <w:outlineLvl w:val="0"/>
       </w:pPr>
-      <w:bookmarkStart w:id="4" w:name="_Toc456886616"/>
+      <w:bookmarkStart w:id="9" w:name="_Toc456887408"/>
       <w:r>
-        <w:t>Projeto do sistema</w:t>
+        <w:t>O que será alterado e o que deve ser testado</w:t>
       </w:r>
-      <w:bookmarkEnd w:id="4"/>
+      <w:bookmarkEnd w:id="9"/>
     </w:p>
     <w:p>
       <w:pPr>
@@ -1045,7 +1645,37 @@
         </w:numPr>
         <w:outlineLvl w:val="0"/>
       </w:pPr>
-      <w:bookmarkStart w:id="5" w:name="_Toc456886617"/>
+      <w:bookmarkStart w:id="10" w:name="_Toc456887409"/>
+      <w:r>
+        <w:t>Restrições e Obrigações</w:t>
+      </w:r>
+      <w:bookmarkEnd w:id="10"/>
+    </w:p>
+    <w:p>
+      <w:pPr>
+        <w:pStyle w:val="PargrafodaLista"/>
+        <w:numPr>
+          <w:ilvl w:val="0"/>
+          <w:numId w:val="1"/>
+        </w:numPr>
+        <w:outlineLvl w:val="0"/>
+      </w:pPr>
+      <w:bookmarkStart w:id="11" w:name="_Toc456887410"/>
+      <w:r>
+        <w:t>Observações</w:t>
+      </w:r>
+      <w:bookmarkEnd w:id="11"/>
+    </w:p>
+    <w:p>
+      <w:pPr>
+        <w:pStyle w:val="PargrafodaLista"/>
+        <w:numPr>
+          <w:ilvl w:val="0"/>
+          <w:numId w:val="1"/>
+        </w:numPr>
+        <w:outlineLvl w:val="0"/>
+      </w:pPr>
+      <w:bookmarkStart w:id="12" w:name="_Toc456887411"/>
       <w:proofErr w:type="gramStart"/>
       <w:r>
         <w:t>Implementação</w:t>
@@ -1054,7 +1684,7 @@
       <w:r>
         <w:t xml:space="preserve"> e teste</w:t>
       </w:r>
-      <w:bookmarkEnd w:id="5"/>
+      <w:bookmarkEnd w:id="12"/>
     </w:p>
     <w:p>
       <w:pPr>
@@ -1065,11 +1695,26 @@
         </w:numPr>
         <w:outlineLvl w:val="0"/>
       </w:pPr>
-      <w:bookmarkStart w:id="6" w:name="_Toc456886618"/>
+      <w:bookmarkStart w:id="13" w:name="_Toc456887412"/>
       <w:r>
         <w:t>Entrega e manutenção</w:t>
       </w:r>
-      <w:bookmarkEnd w:id="6"/>
+      <w:bookmarkEnd w:id="13"/>
+    </w:p>
+    <w:p>
+      <w:pPr>
+        <w:pStyle w:val="PargrafodaLista"/>
+        <w:numPr>
+          <w:ilvl w:val="0"/>
+          <w:numId w:val="1"/>
+        </w:numPr>
+        <w:outlineLvl w:val="0"/>
+      </w:pPr>
+      <w:bookmarkStart w:id="14" w:name="_Toc456887413"/>
+      <w:r>
+        <w:t>Conclusão</w:t>
+      </w:r>
+      <w:bookmarkEnd w:id="14"/>
     </w:p>
     <w:sectPr>
       <w:pgSz w:w="11906" w:h="16838"/>
@@ -1086,7 +1731,7 @@
   <w:abstractNum w:abstractNumId="0">
     <w:nsid w:val="329C4F6D"/>
     <w:multiLevelType w:val="hybridMultilevel"/>
-    <w:tmpl w:val="7EAE36E4"/>
+    <w:tmpl w:val="E800DD1E"/>
     <w:lvl w:ilvl="0" w:tplc="0416000F">
       <w:start w:val="1"/>
       <w:numFmt w:val="decimal"/>
@@ -1169,8 +1814,97 @@
       </w:pPr>
     </w:lvl>
   </w:abstractNum>
+  <w:abstractNum w:abstractNumId="1">
+    <w:nsid w:val="6CA83EB2"/>
+    <w:multiLevelType w:val="hybridMultilevel"/>
+    <w:tmpl w:val="D52A5F5A"/>
+    <w:lvl w:ilvl="0" w:tplc="04160011">
+      <w:start w:val="1"/>
+      <w:numFmt w:val="decimal"/>
+      <w:lvlText w:val="%1)"/>
+      <w:lvlJc w:val="left"/>
+      <w:pPr>
+        <w:ind w:left="1440" w:hanging="360"/>
+      </w:pPr>
+    </w:lvl>
+    <w:lvl w:ilvl="1" w:tplc="04160019" w:tentative="1">
+      <w:start w:val="1"/>
+      <w:numFmt w:val="lowerLetter"/>
+      <w:lvlText w:val="%2."/>
+      <w:lvlJc w:val="left"/>
+      <w:pPr>
+        <w:ind w:left="2160" w:hanging="360"/>
+      </w:pPr>
+    </w:lvl>
+    <w:lvl w:ilvl="2" w:tplc="0416001B" w:tentative="1">
+      <w:start w:val="1"/>
+      <w:numFmt w:val="lowerRoman"/>
+      <w:lvlText w:val="%3."/>
+      <w:lvlJc w:val="right"/>
+      <w:pPr>
+        <w:ind w:left="2880" w:hanging="180"/>
+      </w:pPr>
+    </w:lvl>
+    <w:lvl w:ilvl="3" w:tplc="0416000F" w:tentative="1">
+      <w:start w:val="1"/>
+      <w:numFmt w:val="decimal"/>
+      <w:lvlText w:val="%4."/>
+      <w:lvlJc w:val="left"/>
+      <w:pPr>
+        <w:ind w:left="3600" w:hanging="360"/>
+      </w:pPr>
+    </w:lvl>
+    <w:lvl w:ilvl="4" w:tplc="04160019" w:tentative="1">
+      <w:start w:val="1"/>
+      <w:numFmt w:val="lowerLetter"/>
+      <w:lvlText w:val="%5."/>
+      <w:lvlJc w:val="left"/>
+      <w:pPr>
+        <w:ind w:left="4320" w:hanging="360"/>
+      </w:pPr>
+    </w:lvl>
+    <w:lvl w:ilvl="5" w:tplc="0416001B" w:tentative="1">
+      <w:start w:val="1"/>
+      <w:numFmt w:val="lowerRoman"/>
+      <w:lvlText w:val="%6."/>
+      <w:lvlJc w:val="right"/>
+      <w:pPr>
+        <w:ind w:left="5040" w:hanging="180"/>
+      </w:pPr>
+    </w:lvl>
+    <w:lvl w:ilvl="6" w:tplc="0416000F" w:tentative="1">
+      <w:start w:val="1"/>
+      <w:numFmt w:val="decimal"/>
+      <w:lvlText w:val="%7."/>
+      <w:lvlJc w:val="left"/>
+      <w:pPr>
+        <w:ind w:left="5760" w:hanging="360"/>
+      </w:pPr>
+    </w:lvl>
+    <w:lvl w:ilvl="7" w:tplc="04160019" w:tentative="1">
+      <w:start w:val="1"/>
+      <w:numFmt w:val="lowerLetter"/>
+      <w:lvlText w:val="%8."/>
+      <w:lvlJc w:val="left"/>
+      <w:pPr>
+        <w:ind w:left="6480" w:hanging="360"/>
+      </w:pPr>
+    </w:lvl>
+    <w:lvl w:ilvl="8" w:tplc="0416001B" w:tentative="1">
+      <w:start w:val="1"/>
+      <w:numFmt w:val="lowerRoman"/>
+      <w:lvlText w:val="%9."/>
+      <w:lvlJc w:val="right"/>
+      <w:pPr>
+        <w:ind w:left="7200" w:hanging="180"/>
+      </w:pPr>
+    </w:lvl>
+  </w:abstractNum>
   <w:num w:numId="1">
     <w:abstractNumId w:val="0"/>
+  </w:num>
+  <w:num w:numId="2">
+    <w:abstractNumId w:val="1"/>
   </w:num>
 </w:numbering>
 </file>
@@ -1480,6 +2214,19 @@
       <w:u w:val="single"/>
     </w:rPr>
   </w:style>
+  <w:style w:type="paragraph" w:styleId="Sumrio2">
+    <w:name w:val="toc 2"/>
+    <w:basedOn w:val="Normal"/>
+    <w:next w:val="Normal"/>
+    <w:autoRedefine/>
+    <w:uiPriority w:val="39"/>
+    <w:unhideWhenUsed/>
+    <w:rsid w:val="00482C9C"/>
+    <w:pPr>
+      <w:spacing w:after="100"/>
+      <w:ind w:left="220"/>
+    </w:pPr>
+  </w:style>
 </w:styles>
 </file>
 
@@ -1787,6 +2534,19 @@
       <w:color w:val="0000FF" w:themeColor="hyperlink"/>
       <w:u w:val="single"/>
     </w:rPr>
+  </w:style>
+  <w:style w:type="paragraph" w:styleId="Sumrio2">
+    <w:name w:val="toc 2"/>
+    <w:basedOn w:val="Normal"/>
+    <w:next w:val="Normal"/>
+    <w:autoRedefine/>
+    <w:uiPriority w:val="39"/>
+    <w:unhideWhenUsed/>
+    <w:rsid w:val="00482C9C"/>
+    <w:pPr>
+      <w:spacing w:after="100"/>
+      <w:ind w:left="220"/>
+    </w:pPr>
   </w:style>
 </w:styles>
 </file>
@@ -2081,7 +2841,7 @@
 </file>
 
 <file path=customXml/itemProps1.xml><?xml version="1.0" encoding="utf-8"?>
-<ds:datastoreItem xmlns:ds="http://schemas.openxmlformats.org/officeDocument/2006/customXml" ds:itemID="{81105686-FEF1-4C3E-8532-59BCDE3C2F5D}">
+<ds:datastoreItem xmlns:ds="http://schemas.openxmlformats.org/officeDocument/2006/customXml" ds:itemID="{DE7EAF12-5FEC-4A2B-A39C-0C4703F2DA7A}">
   <ds:schemaRefs>
     <ds:schemaRef ds:uri="http://schemas.openxmlformats.org/officeDocument/2006/bibliography"/>
   </ds:schemaRefs>
